--- a/Project/Report/Rick_Reijnders_MSB1014_ProjectReport_2019.docx
+++ b/Project/Report/Rick_Reijnders_MSB1014_ProjectReport_2019.docx
@@ -6,7 +6,6 @@
       <w:pPr>
         <w:pStyle w:val="Title"/>
       </w:pPr>
-      <w:bookmarkStart w:id="0" w:name="_GoBack"/>
       <w:r>
         <w:rPr>
           <w:noProof/>
@@ -90,7 +89,6 @@
           </wp:anchor>
         </w:drawing>
       </w:r>
-      <w:bookmarkEnd w:id="0"/>
       <w:r>
         <w:t>Ensemble m</w:t>
       </w:r>
@@ -416,7 +414,10 @@
         <w:t xml:space="preserve"> repository</w:t>
       </w:r>
       <w:r>
-        <w:t xml:space="preserve"> for more details</w:t>
+        <w:t xml:space="preserve"> for more </w:t>
+      </w:r>
+      <w:r>
+        <w:t>information</w:t>
       </w:r>
     </w:p>
     <w:p>
@@ -1646,10 +1647,13 @@
         <w:t xml:space="preserve">graphs. The resultant graph is processed further as unconnected nodes were removed. </w:t>
       </w:r>
       <w:r>
-        <w:rPr>
-          <w:highlight w:val="yellow"/>
-        </w:rPr>
-        <w:t>The number of nodes and links reflect the correct prediction, when compared to the number of nodes and links the graphs started with, an accuracy can be calculated.</w:t>
+        <w:t>The number of nodes and links reflect the correct prediction, when compared to the number of nodes and links the graphs started with, a</w:t>
+      </w:r>
+      <w:r>
+        <w:t xml:space="preserve"> prediction</w:t>
+      </w:r>
+      <w:r>
+        <w:t xml:space="preserve"> accuracy can be calculated.</w:t>
       </w:r>
       <w:r>
         <w:t xml:space="preserve"> This was executed for the inferred</w:t>
@@ -2015,16 +2019,16 @@
         <w:t>nference methods</w:t>
       </w:r>
       <w:r>
-        <w:t xml:space="preserve">. </w:t>
-      </w:r>
-      <w:r>
-        <w:rPr>
-          <w:highlight w:val="yellow"/>
-        </w:rPr>
-        <w:t>It can be seen this network has 20 number of nodes, of which 3 are unconnected, and 74 directed links</w:t>
-      </w:r>
-      <w:r>
-        <w:t xml:space="preserve">. </w:t>
+        <w:t xml:space="preserve">, </w:t>
+      </w:r>
+      <w:r>
+        <w:t xml:space="preserve">containing </w:t>
+      </w:r>
+      <w:r>
+        <w:t>20 nodes, of which 3 are unconnected and 74 directed links.</w:t>
+      </w:r>
+      <w:r>
+        <w:t xml:space="preserve"> </w:t>
       </w:r>
       <w:r>
         <w:t xml:space="preserve">Node sizes are linked to </w:t>
@@ -2664,82 +2668,79 @@
         <w:t>.C dominate the density graphs due to high occurrence of motif</w:t>
       </w:r>
       <w:r>
+        <w:t>s</w:t>
+      </w:r>
+      <w:r>
         <w:t>.</w:t>
       </w:r>
       <w:r>
         <w:t xml:space="preserve"> </w:t>
       </w:r>
       <w:r>
-        <w:rPr>
-          <w:highlight w:val="yellow"/>
-        </w:rPr>
         <w:t>W</w:t>
       </w:r>
       <w:r>
-        <w:rPr>
-          <w:highlight w:val="yellow"/>
-        </w:rPr>
         <w:t>hen simplified</w:t>
       </w:r>
       <w:r>
-        <w:rPr>
-          <w:highlight w:val="yellow"/>
-        </w:rPr>
         <w:t>,</w:t>
       </w:r>
       <w:r>
-        <w:rPr>
-          <w:highlight w:val="yellow"/>
-        </w:rPr>
-        <w:t xml:space="preserve"> it can be seen these graphs are very similar to figure </w:t>
-      </w:r>
-      <w:r>
-        <w:rPr>
-          <w:highlight w:val="yellow"/>
-        </w:rPr>
+        <w:t xml:space="preserve"> it can be seen these graphs are very similar to</w:t>
+      </w:r>
+      <w:r>
+        <w:t xml:space="preserve"> the inferred networks</w:t>
+      </w:r>
+      <w:r>
+        <w:t xml:space="preserve"> </w:t>
+      </w:r>
+      <w:r>
+        <w:t>(</w:t>
+      </w:r>
+      <w:r>
+        <w:t xml:space="preserve">figure </w:t>
+      </w:r>
+      <w:r>
         <w:t>1</w:t>
       </w:r>
       <w:r>
-        <w:rPr>
-          <w:highlight w:val="yellow"/>
-        </w:rPr>
         <w:t xml:space="preserve">.B and </w:t>
       </w:r>
       <w:r>
-        <w:rPr>
-          <w:highlight w:val="yellow"/>
-        </w:rPr>
         <w:t>1</w:t>
       </w:r>
       <w:r>
-        <w:rPr>
-          <w:highlight w:val="yellow"/>
-        </w:rPr>
-        <w:t xml:space="preserve">.D. Figure </w:t>
-      </w:r>
-      <w:r>
-        <w:rPr>
-          <w:highlight w:val="yellow"/>
-        </w:rPr>
+        <w:t>.D</w:t>
+      </w:r>
+      <w:r>
+        <w:t>)</w:t>
+      </w:r>
+      <w:r>
+        <w:t xml:space="preserve">. Figure </w:t>
+      </w:r>
+      <w:r>
         <w:t>3</w:t>
       </w:r>
       <w:r>
-        <w:rPr>
-          <w:highlight w:val="yellow"/>
-        </w:rPr>
-        <w:t xml:space="preserve">.B is a small subgraph of </w:t>
+        <w:t xml:space="preserve">.B </w:t>
+      </w:r>
+      <w:r>
+        <w:t xml:space="preserve">resembles a </w:t>
+      </w:r>
+      <w:r>
+        <w:t>small subgraph of</w:t>
+      </w:r>
+      <w:r>
+        <w:t xml:space="preserve"> the inferred network as seen in figure</w:t>
+      </w:r>
+      <w:r>
+        <w:t xml:space="preserve"> </w:t>
       </w:r>
       <w:proofErr w:type="gramStart"/>
       <w:r>
-        <w:rPr>
-          <w:highlight w:val="yellow"/>
-        </w:rPr>
         <w:t>1</w:t>
       </w:r>
       <w:r>
-        <w:rPr>
-          <w:highlight w:val="yellow"/>
-        </w:rPr>
         <w:t>.C.</w:t>
       </w:r>
       <w:proofErr w:type="gramEnd"/>
@@ -2776,13 +2777,61 @@
         <w:t xml:space="preserve"> together with the prediction accuracy</w:t>
       </w:r>
       <w:r>
-        <w:rPr>
-          <w:highlight w:val="yellow"/>
-        </w:rPr>
-        <w:t>. It can be seen for mutual information and regression;</w:t>
-      </w:r>
-      <w:r>
-        <w:t xml:space="preserve"> the motif networks do not increase accuracy. Bayes motif networks decrease in accuracy.</w:t>
+        <w:t xml:space="preserve">. It can be seen for </w:t>
+      </w:r>
+      <w:r>
+        <w:t xml:space="preserve">the </w:t>
+      </w:r>
+      <w:r>
+        <w:t>mutual information and regression</w:t>
+      </w:r>
+      <w:r>
+        <w:t xml:space="preserve"> methods</w:t>
+      </w:r>
+      <w:r>
+        <w:t xml:space="preserve"> that</w:t>
+      </w:r>
+      <w:r>
+        <w:t xml:space="preserve"> accuracy</w:t>
+      </w:r>
+      <w:r>
+        <w:t xml:space="preserve"> does not decrease when using </w:t>
+      </w:r>
+      <w:r>
+        <w:t xml:space="preserve">the motif networks. </w:t>
+      </w:r>
+      <w:r>
+        <w:t xml:space="preserve">The </w:t>
+      </w:r>
+      <w:r>
+        <w:t xml:space="preserve">motif networks based on </w:t>
+      </w:r>
+      <w:r>
+        <w:t>Bayes</w:t>
+      </w:r>
+      <w:r>
+        <w:t xml:space="preserve"> inference </w:t>
+      </w:r>
+      <w:r>
+        <w:t>contain less nodes and links</w:t>
+      </w:r>
+      <w:r>
+        <w:t>.</w:t>
+      </w:r>
+      <w:r>
+        <w:t xml:space="preserve"> This resulted in a lower node accuracy, however, the link</w:t>
+      </w:r>
+      <w:r>
+        <w:t xml:space="preserve"> </w:t>
+      </w:r>
+      <w:r>
+        <w:t xml:space="preserve">accuracy </w:t>
+      </w:r>
+      <w:r>
+        <w:t>decreased slightly.</w:t>
+      </w:r>
+      <w:r>
+        <w:t xml:space="preserve"> </w:t>
       </w:r>
     </w:p>
     <w:p>
@@ -4677,10 +4726,7 @@
         <w:t xml:space="preserve"> </w:t>
       </w:r>
       <w:r>
-        <w:t>a</w:t>
-      </w:r>
-      <w:r>
-        <w:t xml:space="preserve">s </w:t>
+        <w:t xml:space="preserve">as </w:t>
       </w:r>
       <w:r>
         <w:t>can be</w:t>
@@ -4769,13 +4815,19 @@
         <w:t xml:space="preserve">Despite </w:t>
       </w:r>
       <w:r>
-        <w:t xml:space="preserve">introducing many false positives, many </w:t>
+        <w:t xml:space="preserve">introducing many </w:t>
       </w:r>
       <w:r>
         <w:t>link</w:t>
       </w:r>
       <w:r>
-        <w:t>s could be correct</w:t>
+        <w:t>s</w:t>
+      </w:r>
+      <w:r>
+        <w:t xml:space="preserve">, several </w:t>
+      </w:r>
+      <w:r>
+        <w:t>could be correct</w:t>
       </w:r>
       <w:r>
         <w:t xml:space="preserve"> by chance</w:t>
@@ -4820,13 +4872,16 @@
         <w:t>.</w:t>
       </w:r>
       <w:r>
-        <w:t xml:space="preserve"> It excluded the dummy nodes, as well as </w:t>
-      </w:r>
-      <w:r>
-        <w:rPr>
-          <w:highlight w:val="yellow"/>
-        </w:rPr>
-        <w:t>few others</w:t>
+        <w:t xml:space="preserve"> It excluded</w:t>
+      </w:r>
+      <w:r>
+        <w:t xml:space="preserve"> several nodes, including</w:t>
+      </w:r>
+      <w:r>
+        <w:t xml:space="preserve"> the dummy</w:t>
+      </w:r>
+      <w:r>
+        <w:t xml:space="preserve"> and 3 other nodes</w:t>
       </w:r>
       <w:r>
         <w:t xml:space="preserve">. </w:t>
@@ -4841,329 +4896,325 @@
         <w:t xml:space="preserve">methods </w:t>
       </w:r>
       <w:r>
-        <w:t>how to approximate these parameters as best as possible</w:t>
+        <w:t xml:space="preserve">how to approximate these parameters as best as possible </w:t>
+      </w:r>
+      <w:r>
+        <w:t xml:space="preserve">should be </w:t>
+      </w:r>
+      <w:r>
+        <w:t>considered</w:t>
+      </w:r>
+      <w:r>
+        <w:t>.</w:t>
+      </w:r>
+    </w:p>
+    <w:p>
+      <w:pPr>
+        <w:pStyle w:val="Heading3"/>
+      </w:pPr>
+      <w:r>
+        <w:t>Motif detection</w:t>
+      </w:r>
+    </w:p>
+    <w:p>
+      <w:pPr>
+        <w:jc w:val="both"/>
+      </w:pPr>
+      <w:r>
+        <w:t xml:space="preserve">Based on the inferred networks, motifs were determined to be important if occurred more than </w:t>
+      </w:r>
+      <w:r>
+        <w:t xml:space="preserve">average </w:t>
+      </w:r>
+      <w:r>
+        <w:t xml:space="preserve">in random networks with similar features. </w:t>
+      </w:r>
+      <w:r>
+        <w:t xml:space="preserve">However, if the inferred networks are biased due </w:t>
+      </w:r>
+      <w:r>
+        <w:t xml:space="preserve">to </w:t>
+      </w:r>
+      <w:r>
+        <w:t>the method</w:t>
+      </w:r>
+      <w:r>
+        <w:t xml:space="preserve"> or </w:t>
+      </w:r>
+      <w:r>
+        <w:t>parameter settings, t</w:t>
+      </w:r>
+      <w:r>
+        <w:t>he possibility</w:t>
+      </w:r>
+      <w:r>
+        <w:t xml:space="preserve"> for</w:t>
       </w:r>
       <w:r>
         <w:t xml:space="preserve"> </w:t>
       </w:r>
       <w:r>
-        <w:t xml:space="preserve">should be </w:t>
-      </w:r>
-      <w:r>
-        <w:t>considered</w:t>
+        <w:t xml:space="preserve">certain motifs to occur is </w:t>
+      </w:r>
+      <w:r>
+        <w:t xml:space="preserve">biased </w:t>
+      </w:r>
+      <w:r>
+        <w:t>as well</w:t>
+      </w:r>
+      <w:r>
+        <w:t xml:space="preserve">. </w:t>
+      </w:r>
+      <w:r>
+        <w:t xml:space="preserve">This effect can be observed in figure </w:t>
+      </w:r>
+      <w:r>
+        <w:t>2</w:t>
+      </w:r>
+      <w:r>
+        <w:t xml:space="preserve">. As the mutual information inferred network contains many bidirectional </w:t>
+      </w:r>
+      <w:r>
+        <w:t>link</w:t>
+      </w:r>
+      <w:r>
+        <w:t>s, it is likely</w:t>
+      </w:r>
+      <w:r>
+        <w:t xml:space="preserve"> that</w:t>
+      </w:r>
+      <w:r>
+        <w:t xml:space="preserve"> the most occurring motifs will </w:t>
+      </w:r>
+      <w:r>
+        <w:t xml:space="preserve">involve the bidirectional </w:t>
+      </w:r>
+      <w:r>
+        <w:t>link</w:t>
+      </w:r>
+      <w:r>
+        <w:t xml:space="preserve">s. The most occurring motif in figure </w:t>
+      </w:r>
+      <w:r>
+        <w:t>2</w:t>
+      </w:r>
+      <w:r>
+        <w:t xml:space="preserve">.A confirms this assumption, as it is found 132 times; indicative of the inference method bias. These style of motifs, bidirectional </w:t>
+      </w:r>
+      <w:r>
+        <w:t>link</w:t>
+      </w:r>
+      <w:r>
+        <w:t>s, can indicate forms of co-regulation. The Bayes inference method does not contain self-loops</w:t>
       </w:r>
       <w:r>
         <w:t>.</w:t>
       </w:r>
+      <w:r>
+        <w:t xml:space="preserve"> </w:t>
+      </w:r>
+      <w:r>
+        <w:t>T</w:t>
+      </w:r>
+      <w:r>
+        <w:t>hus,</w:t>
+      </w:r>
+      <w:r>
+        <w:t xml:space="preserve"> these motifs will likely resemble chain-like motifs; one regulating the next node or regulating multiple nodes. The motifs in figure </w:t>
+      </w:r>
+      <w:r>
+        <w:t>2</w:t>
+      </w:r>
+      <w:r>
+        <w:t xml:space="preserve">.B resemble this effect, as the first motif </w:t>
+      </w:r>
+      <w:r>
+        <w:t xml:space="preserve">indicates a chain of regulation and the second motif indicates </w:t>
+      </w:r>
+      <w:r>
+        <w:t>regulat</w:t>
+      </w:r>
+      <w:r>
+        <w:t>ion of</w:t>
+      </w:r>
+      <w:r>
+        <w:t xml:space="preserve"> multiple</w:t>
+      </w:r>
+      <w:r>
+        <w:t xml:space="preserve"> nodes, like a transcription factor. Regression-based trees inference can account for nonlinear effects, thus this method is able to deal with self-loops, as well as chain like regulation. This is clearly reflected in figure </w:t>
+      </w:r>
+      <w:r>
+        <w:t>2</w:t>
+      </w:r>
+      <w:r>
+        <w:t xml:space="preserve">.C, in which the two motifs indicate co-regulation and node regulation. To conclude on motif detection, </w:t>
+      </w:r>
+      <w:r>
+        <w:t>it</w:t>
+      </w:r>
+      <w:r>
+        <w:t xml:space="preserve"> is very sensitive to the input, the inferred network. A great understanding of each inference method is required to determine how motifs can aid in each </w:t>
+      </w:r>
+      <w:r>
+        <w:t>situation and</w:t>
+      </w:r>
+      <w:r>
+        <w:t xml:space="preserve"> should be accounted for </w:t>
+      </w:r>
+      <w:r>
+        <w:t>when combining motifs</w:t>
+      </w:r>
+      <w:r>
+        <w:t xml:space="preserve"> from multiple inference methods</w:t>
+      </w:r>
+      <w:r>
+        <w:t>.</w:t>
+      </w:r>
     </w:p>
     <w:p>
       <w:pPr>
         <w:pStyle w:val="Heading3"/>
       </w:pPr>
       <w:r>
-        <w:t>Motif detection</w:t>
-      </w:r>
-    </w:p>
-    <w:p>
-      <w:pPr>
-        <w:jc w:val="both"/>
-      </w:pPr>
-      <w:r>
-        <w:t xml:space="preserve">Based on the inferred networks, motifs were determined to be important if occurred more than </w:t>
-      </w:r>
-      <w:r>
-        <w:t xml:space="preserve">average </w:t>
-      </w:r>
-      <w:r>
-        <w:t xml:space="preserve">in random networks with similar features. </w:t>
-      </w:r>
-      <w:r>
-        <w:rPr>
-          <w:highlight w:val="yellow"/>
-        </w:rPr>
-        <w:t xml:space="preserve">However, if the inferred networks are biased due </w:t>
-      </w:r>
-      <w:r>
-        <w:rPr>
-          <w:highlight w:val="yellow"/>
-        </w:rPr>
+        <w:t>Motif graph generation</w:t>
+      </w:r>
+    </w:p>
+    <w:p>
+      <w:pPr>
+        <w:jc w:val="both"/>
+      </w:pPr>
+      <w:r>
+        <w:t xml:space="preserve">The density-based graphs indicate ‘hotspots’ for high occurring motifs in the given location of the graph. This can be used </w:t>
+      </w:r>
+      <w:r>
+        <w:t>as an additional</w:t>
+      </w:r>
+      <w:r>
+        <w:t xml:space="preserve"> filter, only selecting the most occurring </w:t>
+      </w:r>
+      <w:r>
+        <w:t>link</w:t>
+      </w:r>
+      <w:r>
+        <w:t>s</w:t>
+      </w:r>
+      <w:r>
+        <w:t xml:space="preserve">, </w:t>
+      </w:r>
+      <w:r>
+        <w:t>thus the</w:t>
+      </w:r>
+      <w:r>
+        <w:t xml:space="preserve"> </w:t>
+      </w:r>
+      <w:r>
+        <w:t xml:space="preserve">most important nodes which is assumed to be more important than the rest of the inferred network. However, due </w:t>
+      </w:r>
+      <w:r>
         <w:t xml:space="preserve">to </w:t>
       </w:r>
       <w:r>
-        <w:rPr>
-          <w:highlight w:val="yellow"/>
-        </w:rPr>
-        <w:t>the method, such as Bayes</w:t>
-      </w:r>
-      <w:r>
-        <w:rPr>
-          <w:highlight w:val="yellow"/>
-        </w:rPr>
-        <w:t>; which does not allow self-loops</w:t>
-      </w:r>
-      <w:r>
-        <w:rPr>
-          <w:highlight w:val="yellow"/>
-        </w:rPr>
-        <w:t>.</w:t>
-      </w:r>
-      <w:r>
-        <w:t xml:space="preserve"> T</w:t>
-      </w:r>
-      <w:r>
-        <w:t>he possibility</w:t>
-      </w:r>
-      <w:r>
-        <w:t xml:space="preserve"> for</w:t>
-      </w:r>
+        <w:t xml:space="preserve">time constrains the density-based graphs were simplified to </w:t>
+      </w:r>
+      <w:r>
+        <w:t xml:space="preserve">obtain a </w:t>
+      </w:r>
+      <w:r>
+        <w:t>similar</w:t>
+      </w:r>
+      <w:r>
+        <w:t xml:space="preserve"> network for comparison. As the inference method bias occurs in the motif detection, it is bound to occur in the density-based networks as well. Figure </w:t>
+      </w:r>
+      <w:r>
+        <w:t>3</w:t>
+      </w:r>
+      <w:r>
+        <w:t xml:space="preserve">.A displays this effect strongly, as all nodes </w:t>
+      </w:r>
+      <w:proofErr w:type="gramStart"/>
+      <w:r>
+        <w:t xml:space="preserve">are connected </w:t>
+      </w:r>
+      <w:r>
+        <w:t>with</w:t>
+      </w:r>
+      <w:proofErr w:type="gramEnd"/>
       <w:r>
         <w:t xml:space="preserve"> </w:t>
       </w:r>
       <w:r>
-        <w:t xml:space="preserve">certain motifs to occur is skewed as well due </w:t>
-      </w:r>
-      <w:r>
-        <w:t xml:space="preserve">to </w:t>
-      </w:r>
-      <w:r>
-        <w:t xml:space="preserve">the bias in the inference method. This effect can be observed in figure </w:t>
-      </w:r>
-      <w:r>
-        <w:t>2</w:t>
-      </w:r>
-      <w:r>
-        <w:t xml:space="preserve">. As the mutual information inferred network contains many bidirectional </w:t>
+        <w:t>many links</w:t>
+      </w:r>
+      <w:r>
+        <w:t xml:space="preserve">, simplifying to the original inferred network. In figure </w:t>
+      </w:r>
+      <w:r>
+        <w:t>3</w:t>
+      </w:r>
+      <w:r>
+        <w:t xml:space="preserve">.B this effect is les prominent, as </w:t>
+      </w:r>
+      <w:r>
+        <w:t xml:space="preserve">the motif detection resulted in low numbers. Figure </w:t>
+      </w:r>
+      <w:r>
+        <w:t>3</w:t>
+      </w:r>
+      <w:r>
+        <w:t xml:space="preserve">.C indicates a good chance to filter on the density of the </w:t>
       </w:r>
       <w:r>
         <w:t>link</w:t>
       </w:r>
       <w:r>
-        <w:t>s, it is likely</w:t>
+        <w:t xml:space="preserve">s, as there is a high packed cluster and less </w:t>
+      </w:r>
+      <w:bookmarkStart w:id="0" w:name="_GoBack"/>
+      <w:bookmarkEnd w:id="0"/>
+      <w:r>
+        <w:t>packed tail. All simplified networks were</w:t>
+      </w:r>
+      <w:r>
+        <w:t xml:space="preserve"> compared to the true network and indicates</w:t>
       </w:r>
       <w:r>
         <w:t xml:space="preserve"> that</w:t>
       </w:r>
       <w:r>
-        <w:t xml:space="preserve"> the most occurring motifs will </w:t>
-      </w:r>
-      <w:r>
-        <w:t xml:space="preserve">involve the bidirectional </w:t>
-      </w:r>
-      <w:r>
-        <w:t>link</w:t>
-      </w:r>
-      <w:r>
-        <w:t xml:space="preserve">s. The most occurring motif in figure </w:t>
-      </w:r>
-      <w:r>
-        <w:t>2</w:t>
-      </w:r>
-      <w:r>
-        <w:t xml:space="preserve">.A confirms this assumption, as it is found 132 times; indicative of the inference method bias. These style of motifs, bidirectional </w:t>
-      </w:r>
-      <w:r>
-        <w:t>link</w:t>
-      </w:r>
-      <w:r>
-        <w:t>s, can indicate forms of co-regulation. The Bayes inference method does not contain self-loops</w:t>
-      </w:r>
-      <w:r>
-        <w:t>.</w:t>
-      </w:r>
-      <w:r>
-        <w:t xml:space="preserve"> </w:t>
-      </w:r>
-      <w:r>
-        <w:t>T</w:t>
-      </w:r>
-      <w:r>
-        <w:t>hus,</w:t>
-      </w:r>
-      <w:r>
-        <w:t xml:space="preserve"> these motifs will likely resemble chain-like motifs; one regulating the next node or regulating multiple nodes. The motifs in figure </w:t>
-      </w:r>
-      <w:r>
-        <w:t>2</w:t>
-      </w:r>
-      <w:r>
-        <w:t xml:space="preserve">.B resemble this effect, as the first motif </w:t>
-      </w:r>
-      <w:r>
-        <w:t xml:space="preserve">indicates a chain of regulation and the second motif indicates </w:t>
-      </w:r>
-      <w:r>
-        <w:t>regulat</w:t>
-      </w:r>
-      <w:r>
-        <w:t>ion of</w:t>
-      </w:r>
-      <w:r>
-        <w:t xml:space="preserve"> multiple</w:t>
-      </w:r>
-      <w:r>
-        <w:t xml:space="preserve"> nodes, like a transcription factor. Regression-based trees inference can account for nonlinear effects, thus this method is able to deal with self-loops, as well as chain like regulation. This is clearly reflected in figure </w:t>
-      </w:r>
-      <w:r>
-        <w:t>2</w:t>
-      </w:r>
-      <w:r>
-        <w:t xml:space="preserve">.C, in which the two motifs indicate co-regulation and node regulation. To conclude on motif detection, </w:t>
-      </w:r>
-      <w:r>
-        <w:t>it</w:t>
-      </w:r>
-      <w:r>
-        <w:t xml:space="preserve"> is very sensitive to the input, the inferred network. A great understanding of each inference method is required to determine how motifs can aid in each </w:t>
-      </w:r>
-      <w:r>
-        <w:t>situation and</w:t>
-      </w:r>
-      <w:r>
-        <w:t xml:space="preserve"> should be accounted for </w:t>
-      </w:r>
-      <w:r>
-        <w:t>when combining motifs</w:t>
-      </w:r>
-      <w:r>
-        <w:t xml:space="preserve"> from multiple inference methods</w:t>
-      </w:r>
-      <w:r>
-        <w:t>.</w:t>
-      </w:r>
-    </w:p>
-    <w:p>
-      <w:pPr>
-        <w:pStyle w:val="Heading3"/>
-      </w:pPr>
-      <w:r>
-        <w:t>Motif graph generation</w:t>
-      </w:r>
-    </w:p>
-    <w:p>
-      <w:pPr>
-        <w:jc w:val="both"/>
-      </w:pPr>
-      <w:r>
-        <w:t xml:space="preserve">The density-based graphs indicate ‘hotspots’ for high occurring motifs in the given location of the graph. This can be used </w:t>
-      </w:r>
-      <w:r>
-        <w:t>as an additional</w:t>
-      </w:r>
-      <w:r>
-        <w:t xml:space="preserve"> filter, only selecting the most occurring </w:t>
-      </w:r>
-      <w:r>
-        <w:t>link</w:t>
-      </w:r>
-      <w:r>
-        <w:t xml:space="preserve">s, </w:t>
-      </w:r>
-      <w:r>
-        <w:rPr>
-          <w:highlight w:val="yellow"/>
-        </w:rPr>
-        <w:t>and thus the</w:t>
-      </w:r>
-      <w:r>
-        <w:t xml:space="preserve"> </w:t>
-      </w:r>
-      <w:r>
-        <w:t xml:space="preserve">most important nodes which is assumed to be more important than the rest of the inferred network. However, due </w:t>
-      </w:r>
-      <w:r>
-        <w:t xml:space="preserve">to </w:t>
-      </w:r>
-      <w:r>
-        <w:t xml:space="preserve">time constrains the density-based graphs were simplified to obtain a </w:t>
-      </w:r>
-      <w:r>
-        <w:t>similar</w:t>
-      </w:r>
-      <w:r>
-        <w:t xml:space="preserve"> network for comparison. As the inference method bias occurs in the motif detection, it is bound to occur in the density-based networks as well. Figure </w:t>
-      </w:r>
-      <w:r>
-        <w:t>3</w:t>
-      </w:r>
-      <w:r>
-        <w:t xml:space="preserve">.A displays this effect strongly, as all nodes </w:t>
+        <w:t xml:space="preserve"> motif filtering did not have a direct benefit. However, by varying the parameters and </w:t>
+      </w:r>
+      <w:r>
+        <w:t xml:space="preserve">using density as </w:t>
+      </w:r>
+      <w:r>
+        <w:t>threshold</w:t>
+      </w:r>
+      <w:r>
+        <w:t>, the prediction accuracy might improve.</w:t>
+      </w:r>
+      <w:r>
+        <w:t xml:space="preserve"> To conclude on m</w:t>
+      </w:r>
+      <w:r>
+        <w:t>otif graph generation</w:t>
+      </w:r>
+      <w:r>
+        <w:t xml:space="preserve">, </w:t>
       </w:r>
       <w:proofErr w:type="gramStart"/>
       <w:r>
-        <w:rPr>
-          <w:highlight w:val="yellow"/>
-        </w:rPr>
-        <w:t xml:space="preserve">are connected </w:t>
-      </w:r>
-      <w:r>
-        <w:rPr>
-          <w:highlight w:val="yellow"/>
-        </w:rPr>
-        <w:t>with</w:t>
+        <w:t xml:space="preserve">it is interesting </w:t>
+      </w:r>
+      <w:r>
+        <w:t>to see that the</w:t>
       </w:r>
       <w:proofErr w:type="gramEnd"/>
       <w:r>
-        <w:t xml:space="preserve"> high densities, simplifying to the original inferred network. In figure </w:t>
-      </w:r>
-      <w:r>
-        <w:t>3</w:t>
-      </w:r>
-      <w:r>
-        <w:t xml:space="preserve">.B this effect is les prominent, as </w:t>
-      </w:r>
-      <w:r>
-        <w:t xml:space="preserve">the motif detection resulted in low numbers. Figure </w:t>
-      </w:r>
-      <w:r>
-        <w:t>3</w:t>
-      </w:r>
-      <w:r>
-        <w:t xml:space="preserve">.C indicates a good chance to filter on the density of the </w:t>
-      </w:r>
-      <w:r>
-        <w:t>link</w:t>
-      </w:r>
-      <w:r>
-        <w:t>s, as there is a high packed cluster and less packed tail. All simplified networks were compared to the true network and indicates</w:t>
-      </w:r>
-      <w:r>
-        <w:t xml:space="preserve"> that</w:t>
-      </w:r>
-      <w:r>
-        <w:t xml:space="preserve"> motif filtering did not have a direct benefit. However, by varying the parameters and </w:t>
-      </w:r>
-      <w:r>
-        <w:t xml:space="preserve">using density as </w:t>
-      </w:r>
-      <w:r>
-        <w:t>threshold</w:t>
-      </w:r>
-      <w:r>
-        <w:t>, the prediction accuracy might improve.</w:t>
-      </w:r>
-      <w:r>
-        <w:t xml:space="preserve"> To conclude on m</w:t>
-      </w:r>
-      <w:r>
-        <w:t>otif graph generation</w:t>
-      </w:r>
-      <w:r>
-        <w:t xml:space="preserve">, </w:t>
-      </w:r>
-      <w:proofErr w:type="gramStart"/>
-      <w:r>
-        <w:t xml:space="preserve">it is interesting </w:t>
-      </w:r>
-      <w:r>
-        <w:t>to see that the</w:t>
-      </w:r>
-      <w:proofErr w:type="gramEnd"/>
-      <w:r>
-        <w:t xml:space="preserve"> simplified networks made from </w:t>
+        <w:t xml:space="preserve"> simplified networks made from several </w:t>
       </w:r>
       <w:r>
         <w:lastRenderedPageBreak/>
-        <w:t xml:space="preserve">several motifs can capture the same information as the fully inferred network in most cases. By including </w:t>
+        <w:t xml:space="preserve">motifs can capture the same information as the fully inferred network in most cases. By including </w:t>
       </w:r>
       <w:r>
         <w:t>density-based</w:t>
@@ -5397,10 +5448,7 @@
         <w:t>4</w:t>
       </w:r>
       <w:r>
-        <w:t>]</w:t>
-      </w:r>
-      <w:r>
-        <w:t xml:space="preserve"> </w:t>
+        <w:t xml:space="preserve">] </w:t>
       </w:r>
       <w:r>
         <w:tab/>
@@ -5503,9 +5551,6 @@
       <w:pPr>
         <w:ind w:left="705" w:hanging="705"/>
         <w:jc w:val="both"/>
-        <w:rPr>
-          <w:lang w:val="nl-NL"/>
-        </w:rPr>
       </w:pPr>
       <w:r>
         <w:t>[</w:t>
@@ -5542,7 +5587,6 @@
         <w:r>
           <w:rPr>
             <w:rStyle w:val="Hyperlink"/>
-            <w:lang w:val="nl-NL"/>
           </w:rPr>
           <w:t>https://github.com/drsimonj/corrr</w:t>
         </w:r>
@@ -5554,119 +5598,83 @@
         <w:jc w:val="both"/>
       </w:pPr>
       <w:r>
-        <w:rPr>
-          <w:lang w:val="nl-NL"/>
-        </w:rPr>
         <w:t>[</w:t>
       </w:r>
       <w:r>
-        <w:rPr>
-          <w:lang w:val="nl-NL"/>
-        </w:rPr>
         <w:t>8</w:t>
       </w:r>
       <w:r>
-        <w:rPr>
-          <w:lang w:val="nl-NL"/>
-        </w:rPr>
+        <w:t xml:space="preserve">] </w:t>
+      </w:r>
+      <w:r>
+        <w:tab/>
+      </w:r>
+      <w:r>
+        <w:t xml:space="preserve">Huynh-Thu et al. </w:t>
+      </w:r>
+      <w:r>
+        <w:t xml:space="preserve">(2010) Inferring regulatory networks from expression data using tree-based methods. </w:t>
+      </w:r>
+      <w:proofErr w:type="spellStart"/>
+      <w:r>
+        <w:t>PLoS</w:t>
+      </w:r>
+      <w:proofErr w:type="spellEnd"/>
+      <w:r>
+        <w:t xml:space="preserve"> ONE 5(9): e12776.</w:t>
+      </w:r>
+    </w:p>
+    <w:p>
+      <w:pPr>
+        <w:ind w:left="705" w:hanging="705"/>
+        <w:jc w:val="both"/>
+      </w:pPr>
+      <w:r>
+        <w:t>[</w:t>
+      </w:r>
+      <w:r>
+        <w:t>9</w:t>
+      </w:r>
+      <w:r>
         <w:t>]</w:t>
       </w:r>
       <w:r>
-        <w:rPr>
-          <w:lang w:val="nl-NL"/>
-        </w:rPr>
         <w:t xml:space="preserve"> </w:t>
       </w:r>
       <w:r>
-        <w:rPr>
-          <w:lang w:val="nl-NL"/>
-        </w:rPr>
         <w:tab/>
       </w:r>
       <w:r>
-        <w:t xml:space="preserve">Huynh-Thu et al. </w:t>
-      </w:r>
-      <w:r>
-        <w:t xml:space="preserve">(2010) Inferring regulatory networks from expression data using tree-based methods. </w:t>
+        <w:t xml:space="preserve">Gabriele Sales and Chiara </w:t>
       </w:r>
       <w:proofErr w:type="spellStart"/>
       <w:r>
-        <w:t>PLoS</w:t>
+        <w:t>Romualdi</w:t>
       </w:r>
       <w:proofErr w:type="spellEnd"/>
       <w:r>
-        <w:t xml:space="preserve"> ONE 5(9): e12776.</w:t>
-      </w:r>
-    </w:p>
-    <w:p>
-      <w:pPr>
-        <w:ind w:left="705" w:hanging="705"/>
-        <w:jc w:val="both"/>
-      </w:pPr>
-      <w:r>
-        <w:t>[</w:t>
-      </w:r>
-      <w:r>
-        <w:t>9</w:t>
-      </w:r>
-      <w:r>
-        <w:t>]</w:t>
+        <w:t xml:space="preserve"> (2012). </w:t>
+      </w:r>
+      <w:proofErr w:type="spellStart"/>
+      <w:r>
+        <w:t>parmigene</w:t>
+      </w:r>
+      <w:proofErr w:type="spellEnd"/>
+      <w:r>
+        <w:t>: Parallel Mutual</w:t>
       </w:r>
       <w:r>
         <w:t xml:space="preserve"> </w:t>
       </w:r>
       <w:r>
-        <w:tab/>
-      </w:r>
-      <w:r>
-        <w:t xml:space="preserve">Gabriele Sales and Chiara </w:t>
-      </w:r>
-      <w:proofErr w:type="spellStart"/>
-      <w:r>
-        <w:t>Romualdi</w:t>
-      </w:r>
-      <w:proofErr w:type="spellEnd"/>
-      <w:r>
-        <w:t xml:space="preserve"> (2012).</w:t>
-      </w:r>
-      <w:r>
-        <w:t xml:space="preserve"> </w:t>
-      </w:r>
-      <w:proofErr w:type="spellStart"/>
-      <w:r>
-        <w:t>parmigene</w:t>
-      </w:r>
-      <w:proofErr w:type="spellEnd"/>
-      <w:r>
-        <w:t>: Parallel Mutual</w:t>
-      </w:r>
-      <w:r>
-        <w:t xml:space="preserve"> </w:t>
-      </w:r>
-      <w:r>
-        <w:t>Information</w:t>
-      </w:r>
-      <w:r>
-        <w:t xml:space="preserve"> </w:t>
-      </w:r>
-      <w:r>
-        <w:t xml:space="preserve">  estimation for Gene Network reconstruction. R package version 1.0.2.</w:t>
-      </w:r>
-      <w:r>
-        <w:t xml:space="preserve"> </w:t>
+        <w:t xml:space="preserve">Information   estimation for Gene Network reconstruction. R package version 1.0.2. </w:t>
       </w:r>
       <w:hyperlink r:id="rId20" w:history="1">
         <w:r>
           <w:rPr>
             <w:rStyle w:val="Hyperlink"/>
           </w:rPr>
-          <w:t>h</w:t>
-        </w:r>
-        <w:r>
-          <w:rPr>
-            <w:rStyle w:val="Hyperlink"/>
-          </w:rPr>
-          <w:t>ttps://CRAN.R-project.org/package=parmigene</w:t>
+          <w:t>https://CRAN.R-project.org/package=parmigene</w:t>
         </w:r>
       </w:hyperlink>
     </w:p>
@@ -5732,10 +5740,7 @@
         <w:t>11</w:t>
       </w:r>
       <w:r>
-        <w:t>]</w:t>
-      </w:r>
-      <w:r>
-        <w:t xml:space="preserve"> </w:t>
+        <w:t xml:space="preserve">] </w:t>
       </w:r>
       <w:r>
         <w:tab/>
@@ -6417,6 +6422,7 @@
   <w:style w:type="character" w:default="1" w:styleId="DefaultParagraphFont">
     <w:name w:val="Default Paragraph Font"/>
     <w:uiPriority w:val="1"/>
+    <w:semiHidden/>
     <w:unhideWhenUsed/>
   </w:style>
   <w:style w:type="table" w:default="1" w:styleId="TableNormal">

--- a/Project/Report/Rick_Reijnders_MSB1014_ProjectReport_2019.docx
+++ b/Project/Report/Rick_Reijnders_MSB1014_ProjectReport_2019.docx
@@ -379,8 +379,13 @@
         <w:jc w:val="both"/>
       </w:pPr>
       <w:r>
-        <w:t>20</w:t>
-      </w:r>
+        <w:t>2</w:t>
+      </w:r>
+      <w:r>
+        <w:t>1</w:t>
+      </w:r>
+      <w:bookmarkStart w:id="0" w:name="_GoBack"/>
+      <w:bookmarkEnd w:id="0"/>
       <w:r>
         <w:t xml:space="preserve"> November </w:t>
       </w:r>
@@ -507,18 +512,10 @@
         <w:t xml:space="preserve"> mechanisms </w:t>
       </w:r>
       <w:r>
-        <w:t xml:space="preserve">is </w:t>
-      </w:r>
-      <w:proofErr w:type="gramStart"/>
-      <w:r>
-        <w:t xml:space="preserve">lagging </w:t>
-      </w:r>
-      <w:r>
-        <w:t>behind</w:t>
-      </w:r>
-      <w:proofErr w:type="gramEnd"/>
-      <w:r>
-        <w:t xml:space="preserve">. </w:t>
+        <w:t xml:space="preserve">is lagging </w:t>
+      </w:r>
+      <w:r>
+        <w:t xml:space="preserve">behind. </w:t>
       </w:r>
       <w:r>
         <w:t>(Epi)genetic dysregulation can lead to altered phenotypes such as cancer</w:t>
@@ -609,17 +606,8 @@
           <w:i/>
           <w:iCs/>
         </w:rPr>
-        <w:t xml:space="preserve">in </w:t>
-      </w:r>
-      <w:proofErr w:type="spellStart"/>
-      <w:r>
-        <w:rPr>
-          <w:i/>
-          <w:iCs/>
-        </w:rPr>
-        <w:t>sillico</w:t>
-      </w:r>
-      <w:proofErr w:type="spellEnd"/>
+        <w:t>in sillico</w:t>
+      </w:r>
       <w:r>
         <w:t xml:space="preserve"> data) and topological information (network motifs) to predict the true </w:t>
       </w:r>
@@ -690,13 +678,8 @@
       <w:r>
         <w:t xml:space="preserve">, </w:t>
       </w:r>
-      <w:proofErr w:type="spellStart"/>
-      <w:r>
-        <w:t>synaps</w:t>
-      </w:r>
-      <w:proofErr w:type="spellEnd"/>
-      <w:r>
-        <w:t xml:space="preserve"> id </w:t>
+      <w:r>
+        <w:t xml:space="preserve">synaps id </w:t>
       </w:r>
       <w:r>
         <w:t>syn1720047</w:t>
@@ -718,17 +701,8 @@
           <w:i/>
           <w:iCs/>
         </w:rPr>
-        <w:t xml:space="preserve">in </w:t>
-      </w:r>
-      <w:proofErr w:type="spellStart"/>
-      <w:r>
-        <w:rPr>
-          <w:i/>
-          <w:iCs/>
-        </w:rPr>
-        <w:t>sillico</w:t>
-      </w:r>
-      <w:proofErr w:type="spellEnd"/>
+        <w:t>in sillico</w:t>
+      </w:r>
       <w:r>
         <w:t xml:space="preserve"> simulations of a model described in Chen et al. </w:t>
       </w:r>
@@ -791,11 +765,7 @@
         <w:t xml:space="preserve"> in </w:t>
       </w:r>
       <w:r>
-        <w:t>R version 3.6.1 (2019-07-</w:t>
-      </w:r>
-      <w:proofErr w:type="gramStart"/>
-      <w:r>
-        <w:t>05)</w:t>
+        <w:t>R version 3.6.1 (2019-07-05)</w:t>
       </w:r>
       <w:r>
         <w:rPr>
@@ -803,7 +773,6 @@
         </w:rPr>
         <w:t>[</w:t>
       </w:r>
-      <w:proofErr w:type="gramEnd"/>
       <w:r>
         <w:rPr>
           <w:vertAlign w:val="superscript"/>
@@ -858,11 +827,9 @@
       <w:r>
         <w:t>‘</w:t>
       </w:r>
-      <w:proofErr w:type="spellStart"/>
       <w:r>
         <w:t>igraph</w:t>
       </w:r>
-      <w:proofErr w:type="spellEnd"/>
       <w:r>
         <w:t>’</w:t>
       </w:r>
@@ -890,11 +857,9 @@
       <w:r>
         <w:t>‘</w:t>
       </w:r>
-      <w:proofErr w:type="spellStart"/>
       <w:r>
         <w:t>corrr</w:t>
       </w:r>
-      <w:proofErr w:type="spellEnd"/>
       <w:r>
         <w:t>’</w:t>
       </w:r>
@@ -952,11 +917,9 @@
       <w:r>
         <w:t>‘</w:t>
       </w:r>
-      <w:proofErr w:type="spellStart"/>
       <w:r>
         <w:t>parmigene</w:t>
       </w:r>
-      <w:proofErr w:type="spellEnd"/>
       <w:r>
         <w:t>’</w:t>
       </w:r>
@@ -1037,7 +1000,6 @@
       <w:r>
         <w:t xml:space="preserve"> package was used to infer the dataset based on Bayesian networks. </w:t>
       </w:r>
-      <w:proofErr w:type="spellStart"/>
       <w:r>
         <w:rPr>
           <w:i/>
@@ -1045,20 +1007,9 @@
         </w:rPr>
         <w:t>LinearNet</w:t>
       </w:r>
-      <w:proofErr w:type="spellEnd"/>
-      <w:r>
-        <w:t xml:space="preserve"> created Monte Carlo </w:t>
-      </w:r>
-      <w:proofErr w:type="spellStart"/>
-      <w:r>
-        <w:t>Marcov</w:t>
-      </w:r>
-      <w:proofErr w:type="spellEnd"/>
-      <w:r>
-        <w:t xml:space="preserve"> Chains (MCMCs) based on the inputted data. The result was analyzed using </w:t>
-      </w:r>
-      <w:proofErr w:type="spellStart"/>
-      <w:proofErr w:type="gramStart"/>
+      <w:r>
+        <w:t xml:space="preserve"> created Monte Carlo Marcov Chains (MCMCs) based on the inputted data. The result was analyzed using </w:t>
+      </w:r>
       <w:r>
         <w:rPr>
           <w:i/>
@@ -1066,8 +1017,6 @@
         </w:rPr>
         <w:t>analyse.output</w:t>
       </w:r>
-      <w:proofErr w:type="spellEnd"/>
-      <w:proofErr w:type="gramEnd"/>
       <w:r>
         <w:t>, which created a n</w:t>
       </w:r>
@@ -1095,7 +1044,6 @@
       <w:r>
         <w:t xml:space="preserve">was set to 0. This created a weighted adjacency matrix which was plotted using the </w:t>
       </w:r>
-      <w:proofErr w:type="spellStart"/>
       <w:r>
         <w:rPr>
           <w:i/>
@@ -1103,7 +1051,6 @@
         </w:rPr>
         <w:t>graph_from_adjacency_matrix</w:t>
       </w:r>
-      <w:proofErr w:type="spellEnd"/>
       <w:r>
         <w:t xml:space="preserve"> </w:t>
       </w:r>
@@ -1145,7 +1092,6 @@
       <w:r>
         <w:t xml:space="preserve"> was used to obtain a weighted matrix from the dataset, based on ensembles of regression trees. </w:t>
       </w:r>
-      <w:proofErr w:type="spellStart"/>
       <w:r>
         <w:rPr>
           <w:i/>
@@ -1153,11 +1099,9 @@
         </w:rPr>
         <w:t>getLinkList</w:t>
       </w:r>
-      <w:proofErr w:type="spellEnd"/>
       <w:r>
         <w:t xml:space="preserve"> was used to convert the weighted matrix to a list of links, using a threshold of 0.1 (removing noise). Afterward, </w:t>
       </w:r>
-      <w:proofErr w:type="spellStart"/>
       <w:r>
         <w:rPr>
           <w:i/>
@@ -1165,7 +1109,6 @@
         </w:rPr>
         <w:t>graph_from_data_frame</w:t>
       </w:r>
-      <w:proofErr w:type="spellEnd"/>
       <w:r>
         <w:t xml:space="preserve"> was used to convert the list to an Igraph graph object.</w:t>
       </w:r>
@@ -1177,11 +1120,9 @@
       <w:r>
         <w:t xml:space="preserve">The </w:t>
       </w:r>
-      <w:proofErr w:type="spellStart"/>
       <w:r>
         <w:t>parmigene</w:t>
       </w:r>
-      <w:proofErr w:type="spellEnd"/>
       <w:r>
         <w:t xml:space="preserve"> package contains multiple algorithms for m</w:t>
       </w:r>
@@ -1191,7 +1132,6 @@
       <w:r>
         <w:t xml:space="preserve">-information-based inference. The function </w:t>
       </w:r>
-      <w:proofErr w:type="spellStart"/>
       <w:r>
         <w:rPr>
           <w:i/>
@@ -1199,7 +1139,6 @@
         </w:rPr>
         <w:t>knnmi.all</w:t>
       </w:r>
-      <w:proofErr w:type="spellEnd"/>
       <w:r>
         <w:t xml:space="preserve"> </w:t>
       </w:r>
@@ -1209,7 +1148,6 @@
       <w:r>
         <w:t xml:space="preserve">n based on all pairs of rows of the matrix, which was used in the function </w:t>
       </w:r>
-      <w:proofErr w:type="spellStart"/>
       <w:r>
         <w:rPr>
           <w:i/>
@@ -1217,7 +1155,6 @@
         </w:rPr>
         <w:t>aracne.m</w:t>
       </w:r>
-      <w:proofErr w:type="spellEnd"/>
       <w:r>
         <w:t>. This function uses the ARACANE algorithm to reconstruct gene interactions</w:t>
       </w:r>
@@ -1230,7 +1167,6 @@
       <w:r>
         <w:t xml:space="preserve">Afterward, </w:t>
       </w:r>
-      <w:proofErr w:type="spellStart"/>
       <w:r>
         <w:rPr>
           <w:i/>
@@ -1238,7 +1174,6 @@
         </w:rPr>
         <w:t>graph_from_adjacency_matrix</w:t>
       </w:r>
-      <w:proofErr w:type="spellEnd"/>
       <w:r>
         <w:t xml:space="preserve"> was used to convert the list to an Igraph graph object.</w:t>
       </w:r>
@@ -1267,7 +1202,6 @@
       <w:r>
         <w:t xml:space="preserve">, called </w:t>
       </w:r>
-      <w:proofErr w:type="spellStart"/>
       <w:r>
         <w:rPr>
           <w:i/>
@@ -1275,7 +1209,6 @@
         </w:rPr>
         <w:t>fGetMotifsFromGraph</w:t>
       </w:r>
-      <w:proofErr w:type="spellEnd"/>
       <w:r>
         <w:t xml:space="preserve">. This function used the Igraph package as many required functions were available, however, </w:t>
       </w:r>
@@ -1285,7 +1218,6 @@
       <w:r>
         <w:t xml:space="preserve"> </w:t>
       </w:r>
-      <w:proofErr w:type="spellStart"/>
       <w:r>
         <w:rPr>
           <w:i/>
@@ -1293,7 +1225,6 @@
         </w:rPr>
         <w:t>fGetMotifsFromGraph</w:t>
       </w:r>
-      <w:proofErr w:type="spellEnd"/>
       <w:r>
         <w:t xml:space="preserve"> function</w:t>
       </w:r>
@@ -1311,8 +1242,6 @@
       <w:r>
         <w:t xml:space="preserve">An Igraph graph object was loaded and the </w:t>
       </w:r>
-      <w:proofErr w:type="spellStart"/>
-      <w:proofErr w:type="gramStart"/>
       <w:r>
         <w:rPr>
           <w:i/>
@@ -1320,8 +1249,6 @@
         </w:rPr>
         <w:t>graph.motifs</w:t>
       </w:r>
-      <w:proofErr w:type="spellEnd"/>
-      <w:proofErr w:type="gramEnd"/>
       <w:r>
         <w:t xml:space="preserve"> function counted all the occurring 3-node </w:t>
       </w:r>
@@ -1331,8 +1258,6 @@
       <w:r>
         <w:t xml:space="preserve">motifs based on the input graph. For every motif which occurred more than 0, an image of the current motif, and amount of found occurrences, was created using </w:t>
       </w:r>
-      <w:proofErr w:type="spellStart"/>
-      <w:proofErr w:type="gramStart"/>
       <w:r>
         <w:rPr>
           <w:i/>
@@ -1340,8 +1265,6 @@
         </w:rPr>
         <w:t>graph.isocreate</w:t>
       </w:r>
-      <w:proofErr w:type="spellEnd"/>
-      <w:proofErr w:type="gramEnd"/>
       <w:r>
         <w:t xml:space="preserve">. To locate the motif in the given graph, first, the unconnected </w:t>
       </w:r>
@@ -1369,24 +1292,13 @@
       <w:r>
         <w:t xml:space="preserve"> using the </w:t>
       </w:r>
-      <w:proofErr w:type="spellStart"/>
-      <w:proofErr w:type="gramStart"/>
       <w:r>
         <w:rPr>
           <w:i/>
           <w:iCs/>
         </w:rPr>
-        <w:t>random.graph</w:t>
-      </w:r>
-      <w:proofErr w:type="gramEnd"/>
-      <w:r>
-        <w:rPr>
-          <w:i/>
-          <w:iCs/>
-        </w:rPr>
-        <w:t>.game</w:t>
-      </w:r>
-      <w:proofErr w:type="spellEnd"/>
+        <w:t>random.graph.game</w:t>
+      </w:r>
       <w:r>
         <w:t xml:space="preserve"> function, using parameters directed=T</w:t>
       </w:r>
@@ -1394,15 +1306,7 @@
         <w:t>RUE</w:t>
       </w:r>
       <w:r>
-        <w:t>, type = “</w:t>
-      </w:r>
-      <w:proofErr w:type="spellStart"/>
-      <w:r>
-        <w:t>gnm</w:t>
-      </w:r>
-      <w:proofErr w:type="spellEnd"/>
-      <w:r>
-        <w:t xml:space="preserve">”. For every motif, 1000 random networks were generated </w:t>
+        <w:t xml:space="preserve">, type = “gnm”. For every motif, 1000 random networks were generated </w:t>
       </w:r>
       <w:r>
         <w:t xml:space="preserve">with matching </w:t>
@@ -1446,7 +1350,6 @@
       <w:r>
         <w:t xml:space="preserve"> </w:t>
       </w:r>
-      <w:proofErr w:type="spellStart"/>
       <w:r>
         <w:rPr>
           <w:i/>
@@ -1454,7 +1357,6 @@
         </w:rPr>
         <w:t>betaFactor</w:t>
       </w:r>
-      <w:proofErr w:type="spellEnd"/>
       <w:r>
         <w:t xml:space="preserve"> (set to 1.3)</w:t>
       </w:r>
@@ -1492,7 +1394,6 @@
       <w:r>
         <w:t xml:space="preserve">threshold </w:t>
       </w:r>
-      <w:proofErr w:type="spellStart"/>
       <w:r>
         <w:rPr>
           <w:i/>
@@ -1500,7 +1401,6 @@
         </w:rPr>
         <w:t>hardTH</w:t>
       </w:r>
-      <w:proofErr w:type="spellEnd"/>
       <w:r>
         <w:t xml:space="preserve"> (3)</w:t>
       </w:r>
@@ -1519,7 +1419,6 @@
       <w:r>
         <w:t xml:space="preserve">is not. To extract all the possible motif locations from the inferred network, </w:t>
       </w:r>
-      <w:proofErr w:type="spellStart"/>
       <w:r>
         <w:rPr>
           <w:i/>
@@ -1527,7 +1426,6 @@
         </w:rPr>
         <w:t>subgraph_isomorphisms</w:t>
       </w:r>
-      <w:proofErr w:type="spellEnd"/>
       <w:r>
         <w:t xml:space="preserve"> is used. The result </w:t>
       </w:r>
@@ -1609,11 +1507,7 @@
         <w:jc w:val="both"/>
       </w:pPr>
       <w:r>
-        <w:t xml:space="preserve">To compare the generated graphs with the true network, </w:t>
-      </w:r>
-      <w:proofErr w:type="gramStart"/>
-      <w:r>
-        <w:t>Cytoscape</w:t>
+        <w:t>To compare the generated graphs with the true network, Cytoscape</w:t>
       </w:r>
       <w:r>
         <w:rPr>
@@ -1621,7 +1515,6 @@
         </w:rPr>
         <w:t>[</w:t>
       </w:r>
-      <w:proofErr w:type="gramEnd"/>
       <w:r>
         <w:rPr>
           <w:vertAlign w:val="superscript"/>
@@ -2736,14 +2629,12 @@
       <w:r>
         <w:t xml:space="preserve"> </w:t>
       </w:r>
-      <w:proofErr w:type="gramStart"/>
       <w:r>
         <w:t>1</w:t>
       </w:r>
       <w:r>
         <w:t>.C.</w:t>
       </w:r>
-      <w:proofErr w:type="gramEnd"/>
       <w:r>
         <w:br w:type="page"/>
       </w:r>
@@ -4735,21 +4626,13 @@
         <w:t xml:space="preserve"> seen in figure 1</w:t>
       </w:r>
       <w:r>
-        <w:t xml:space="preserve">. When comparing the results, </w:t>
-      </w:r>
-      <w:proofErr w:type="gramStart"/>
-      <w:r>
-        <w:t xml:space="preserve">it can be seen </w:t>
+        <w:t xml:space="preserve">. When comparing the results, it can be seen </w:t>
       </w:r>
       <w:r>
         <w:t xml:space="preserve">that </w:t>
       </w:r>
       <w:r>
-        <w:t>the</w:t>
-      </w:r>
-      <w:proofErr w:type="gramEnd"/>
-      <w:r>
-        <w:t xml:space="preserve"> true graph (</w:t>
+        <w:t>the true graph (</w:t>
       </w:r>
       <w:r>
         <w:t>1</w:t>
@@ -5129,16 +5012,11 @@
         <w:t>3</w:t>
       </w:r>
       <w:r>
-        <w:t xml:space="preserve">.A displays this effect strongly, as all nodes </w:t>
-      </w:r>
-      <w:proofErr w:type="gramStart"/>
-      <w:r>
-        <w:t xml:space="preserve">are connected </w:t>
+        <w:t xml:space="preserve">.A displays this effect strongly, as all nodes are connected </w:t>
       </w:r>
       <w:r>
         <w:t>with</w:t>
       </w:r>
-      <w:proofErr w:type="gramEnd"/>
       <w:r>
         <w:t xml:space="preserve"> </w:t>
       </w:r>
@@ -5167,12 +5045,7 @@
         <w:t>link</w:t>
       </w:r>
       <w:r>
-        <w:t xml:space="preserve">s, as there is a high packed cluster and less </w:t>
-      </w:r>
-      <w:bookmarkStart w:id="0" w:name="_GoBack"/>
-      <w:bookmarkEnd w:id="0"/>
-      <w:r>
-        <w:t>packed tail. All simplified networks were</w:t>
+        <w:t>s, as there is a high packed cluster and less packed tail. All simplified networks were</w:t>
       </w:r>
       <w:r>
         <w:t xml:space="preserve"> compared to the true network and indicates</w:t>
@@ -5199,18 +5072,10 @@
         <w:t>otif graph generation</w:t>
       </w:r>
       <w:r>
-        <w:t xml:space="preserve">, </w:t>
-      </w:r>
-      <w:proofErr w:type="gramStart"/>
-      <w:r>
-        <w:t xml:space="preserve">it is interesting </w:t>
-      </w:r>
-      <w:r>
-        <w:t>to see that the</w:t>
-      </w:r>
-      <w:proofErr w:type="gramEnd"/>
-      <w:r>
-        <w:t xml:space="preserve"> simplified networks made from several </w:t>
+        <w:t xml:space="preserve">, it is interesting </w:t>
+      </w:r>
+      <w:r>
+        <w:t xml:space="preserve">to see that the simplified networks made from several </w:t>
       </w:r>
       <w:r>
         <w:lastRenderedPageBreak/>
@@ -5236,11 +5101,9 @@
       <w:r>
         <w:t xml:space="preserve">User function </w:t>
       </w:r>
-      <w:proofErr w:type="spellStart"/>
       <w:r>
         <w:t>fGetMotifsFromGraph</w:t>
       </w:r>
-      <w:proofErr w:type="spellEnd"/>
     </w:p>
     <w:p>
       <w:pPr>
@@ -5360,13 +5223,8 @@
       <w:r>
         <w:tab/>
       </w:r>
-      <w:proofErr w:type="spellStart"/>
-      <w:r>
-        <w:t>Ahnert</w:t>
-      </w:r>
-      <w:proofErr w:type="spellEnd"/>
-      <w:r>
-        <w:t>, S. E., &amp; Fink, T. M. (2016). Form and function in gene regulatory networks: the structure of network motifs determines fundamental properties of their dynamical state space. Journal of the Royal Society, Interface, 13(120), 20160179. doi:10.1098/rsif.2016.0179</w:t>
+      <w:r>
+        <w:t>Ahnert, S. E., &amp; Fink, T. M. (2016). Form and function in gene regulatory networks: the structure of network motifs determines fundamental properties of their dynamical state space. Journal of the Royal Society, Interface, 13(120), 20160179. doi:10.1098/rsif.2016.0179</w:t>
       </w:r>
     </w:p>
     <w:p>
@@ -5381,53 +5239,13 @@
         <w:tab/>
       </w:r>
       <w:r>
-        <w:t xml:space="preserve">W. W. Chen, B. </w:t>
-      </w:r>
-      <w:proofErr w:type="spellStart"/>
-      <w:r>
-        <w:t>Schoeberl</w:t>
-      </w:r>
-      <w:proofErr w:type="spellEnd"/>
-      <w:r>
-        <w:t xml:space="preserve">, P. J. Jasper, M. </w:t>
-      </w:r>
-      <w:proofErr w:type="spellStart"/>
-      <w:r>
-        <w:t>Niepel</w:t>
-      </w:r>
-      <w:proofErr w:type="spellEnd"/>
-      <w:r>
-        <w:t xml:space="preserve">, U. B. Nielsen, D. A. </w:t>
-      </w:r>
-      <w:proofErr w:type="spellStart"/>
-      <w:r>
-        <w:t>Lauffenburger</w:t>
-      </w:r>
-      <w:proofErr w:type="spellEnd"/>
-      <w:r>
-        <w:t xml:space="preserve">, and P. K. </w:t>
-      </w:r>
-      <w:proofErr w:type="spellStart"/>
-      <w:r>
-        <w:t>Sorger</w:t>
-      </w:r>
-      <w:proofErr w:type="spellEnd"/>
-      <w:r>
-        <w:t xml:space="preserve">, </w:t>
+        <w:t xml:space="preserve">W. W. Chen, B. Schoeberl, P. J. Jasper, M. Niepel, U. B. Nielsen, D. A. Lauffenburger, and P. K. Sorger, </w:t>
       </w:r>
       <w:r>
         <w:t>‘</w:t>
       </w:r>
       <w:r>
-        <w:t xml:space="preserve">Input-output behavior of </w:t>
-      </w:r>
-      <w:proofErr w:type="spellStart"/>
-      <w:r>
-        <w:t>ErbB</w:t>
-      </w:r>
-      <w:proofErr w:type="spellEnd"/>
-      <w:r>
-        <w:t xml:space="preserve"> signaling pathways as revealed by a mass action model trained against dynamic data.,</w:t>
+        <w:t>Input-output behavior of ErbB signaling pathways as revealed by a mass action model trained against dynamic data.,</w:t>
       </w:r>
       <w:r>
         <w:t>’</w:t>
@@ -5506,37 +5324,8 @@
       <w:r>
         <w:tab/>
       </w:r>
-      <w:proofErr w:type="spellStart"/>
-      <w:r>
-        <w:t>Csardi</w:t>
-      </w:r>
-      <w:proofErr w:type="spellEnd"/>
-      <w:r>
-        <w:t xml:space="preserve"> G, </w:t>
-      </w:r>
-      <w:proofErr w:type="spellStart"/>
-      <w:r>
-        <w:t>Nepusz</w:t>
-      </w:r>
-      <w:proofErr w:type="spellEnd"/>
-      <w:r>
-        <w:t xml:space="preserve"> T: The </w:t>
-      </w:r>
-      <w:proofErr w:type="spellStart"/>
-      <w:r>
-        <w:t>igraph</w:t>
-      </w:r>
-      <w:proofErr w:type="spellEnd"/>
-      <w:r>
-        <w:t xml:space="preserve"> software package for complex network research, </w:t>
-      </w:r>
-      <w:proofErr w:type="spellStart"/>
-      <w:r>
-        <w:t>InterJournal</w:t>
-      </w:r>
-      <w:proofErr w:type="spellEnd"/>
-      <w:r>
-        <w:t xml:space="preserve">, Complex Systems 1695. 2006. </w:t>
+      <w:r>
+        <w:t xml:space="preserve">Csardi G, Nepusz T: The igraph software package for complex network research, InterJournal, Complex Systems 1695. 2006. </w:t>
       </w:r>
       <w:hyperlink r:id="rId18" w:history="1">
         <w:r>
@@ -5565,23 +5354,7 @@
         <w:tab/>
       </w:r>
       <w:r>
-        <w:t xml:space="preserve">Simon Jackson, Jorge </w:t>
-      </w:r>
-      <w:proofErr w:type="spellStart"/>
-      <w:r>
-        <w:t>Cimentada</w:t>
-      </w:r>
-      <w:proofErr w:type="spellEnd"/>
-      <w:r>
-        <w:t xml:space="preserve"> and Edgar Ruiz (NA). </w:t>
-      </w:r>
-      <w:proofErr w:type="spellStart"/>
-      <w:r>
-        <w:t>corrr</w:t>
-      </w:r>
-      <w:proofErr w:type="spellEnd"/>
-      <w:r>
-        <w:t xml:space="preserve">: Correlations in R. R package version 0.3.1.9000. </w:t>
+        <w:t xml:space="preserve">Simon Jackson, Jorge Cimentada and Edgar Ruiz (NA). corrr: Correlations in R. R package version 0.3.1.9000. </w:t>
       </w:r>
       <w:hyperlink r:id="rId19" w:history="1">
         <w:r>
@@ -5613,15 +5386,7 @@
         <w:t xml:space="preserve">Huynh-Thu et al. </w:t>
       </w:r>
       <w:r>
-        <w:t xml:space="preserve">(2010) Inferring regulatory networks from expression data using tree-based methods. </w:t>
-      </w:r>
-      <w:proofErr w:type="spellStart"/>
-      <w:r>
-        <w:t>PLoS</w:t>
-      </w:r>
-      <w:proofErr w:type="spellEnd"/>
-      <w:r>
-        <w:t xml:space="preserve"> ONE 5(9): e12776.</w:t>
+        <w:t>(2010) Inferring regulatory networks from expression data using tree-based methods. PLoS ONE 5(9): e12776.</w:t>
       </w:r>
     </w:p>
     <w:p>
@@ -5645,23 +5410,7 @@
         <w:tab/>
       </w:r>
       <w:r>
-        <w:t xml:space="preserve">Gabriele Sales and Chiara </w:t>
-      </w:r>
-      <w:proofErr w:type="spellStart"/>
-      <w:r>
-        <w:t>Romualdi</w:t>
-      </w:r>
-      <w:proofErr w:type="spellEnd"/>
-      <w:r>
-        <w:t xml:space="preserve"> (2012). </w:t>
-      </w:r>
-      <w:proofErr w:type="spellStart"/>
-      <w:r>
-        <w:t>parmigene</w:t>
-      </w:r>
-      <w:proofErr w:type="spellEnd"/>
-      <w:r>
-        <w:t>: Parallel Mutual</w:t>
+        <w:t>Gabriele Sales and Chiara Romualdi (2012). parmigene: Parallel Mutual</w:t>
       </w:r>
       <w:r>
         <w:t xml:space="preserve"> </w:t>
@@ -5693,39 +5442,7 @@
         <w:tab/>
       </w:r>
       <w:r>
-        <w:t xml:space="preserve">Ono K, </w:t>
-      </w:r>
-      <w:proofErr w:type="spellStart"/>
-      <w:r>
-        <w:t>Muetze</w:t>
-      </w:r>
-      <w:proofErr w:type="spellEnd"/>
-      <w:r>
-        <w:t xml:space="preserve"> T, </w:t>
-      </w:r>
-      <w:proofErr w:type="spellStart"/>
-      <w:r>
-        <w:t>Kolishovski</w:t>
-      </w:r>
-      <w:proofErr w:type="spellEnd"/>
-      <w:r>
-        <w:t xml:space="preserve"> G, Shannon P, </w:t>
-      </w:r>
-      <w:proofErr w:type="spellStart"/>
-      <w:r>
-        <w:t>Demchak</w:t>
-      </w:r>
-      <w:proofErr w:type="spellEnd"/>
-      <w:r>
-        <w:t xml:space="preserve">, B. </w:t>
-      </w:r>
-      <w:proofErr w:type="spellStart"/>
-      <w:r>
-        <w:t>CyREST</w:t>
-      </w:r>
-      <w:proofErr w:type="spellEnd"/>
-      <w:r>
-        <w:t>: Turbocharging Cytoscape Access for External Tools via a RESTful API [version 1; referees: 2 approved]. F1000Research 2015, 4:478.</w:t>
+        <w:t>Ono K, Muetze T, Kolishovski G, Shannon P, Demchak, B. CyREST: Turbocharging Cytoscape Access for External Tools via a RESTful API [version 1; referees: 2 approved]. F1000Research 2015, 4:478.</w:t>
       </w:r>
     </w:p>
     <w:p>
@@ -5760,7 +5477,6 @@
         </w:rPr>
         <w:t>Genome Res. </w:t>
       </w:r>
-      <w:proofErr w:type="gramStart"/>
       <w:r>
         <w:rPr>
           <w:color w:val="000000"/>
@@ -5781,15 +5497,7 @@
           <w:color w:val="000000"/>
           <w:shd w:val="clear" w:color="auto" w:fill="FFFFFF"/>
         </w:rPr>
-        <w:t>:2498</w:t>
-      </w:r>
-      <w:proofErr w:type="gramEnd"/>
-      <w:r>
-        <w:rPr>
-          <w:color w:val="000000"/>
-          <w:shd w:val="clear" w:color="auto" w:fill="FFFFFF"/>
-        </w:rPr>
-        <w:t>–504.</w:t>
+        <w:t>:2498–504.</w:t>
       </w:r>
     </w:p>
     <w:sectPr>
